--- a/uncontrolled document/Meeting/2018年10月25日会议纪要(修订).docx
+++ b/uncontrolled document/Meeting/2018年10月25日会议纪要(修订).docx
@@ -24,7 +24,7 @@
     </w:p>
     <w:tbl>
       <w:tblPr>
-        <w:tblStyle w:val="a4"/>
+        <w:tblStyle w:val="a5"/>
         <w:tblW w:w="8856" w:type="dxa"/>
         <w:tblLayout w:type="fixed"/>
         <w:tblLook w:val="04A0" w:firstRow="1" w:lastRow="0" w:firstColumn="1" w:lastColumn="0" w:noHBand="0" w:noVBand="1"/>
@@ -79,26 +79,16 @@
               <w:rPr>
                 <w:rFonts w:ascii="微软雅黑" w:eastAsia="微软雅黑" w:hAnsi="微软雅黑" w:cs="微软雅黑" w:hint="eastAsia"/>
               </w:rPr>
-              <w:t>0</w:t>
-            </w:r>
-            <w:r>
-              <w:rPr>
-                <w:rFonts w:ascii="微软雅黑" w:eastAsia="微软雅黑" w:hAnsi="微软雅黑" w:cs="微软雅黑" w:hint="eastAsia"/>
-              </w:rPr>
-              <w:t>.</w:t>
-            </w:r>
-            <w:r>
-              <w:rPr>
-                <w:rFonts w:ascii="微软雅黑" w:eastAsia="微软雅黑" w:hAnsi="微软雅黑" w:cs="微软雅黑" w:hint="eastAsia"/>
-              </w:rPr>
-              <w:t>2</w:t>
-            </w:r>
-            <w:r>
-              <w:rPr>
-                <w:rFonts w:ascii="微软雅黑" w:eastAsia="微软雅黑" w:hAnsi="微软雅黑" w:cs="微软雅黑"/>
-              </w:rPr>
-              <w:t>6</w:t>
-            </w:r>
+              <w:t>0.2</w:t>
+            </w:r>
+            <w:r>
+              <w:rPr>
+                <w:rFonts w:ascii="微软雅黑" w:eastAsia="微软雅黑" w:hAnsi="微软雅黑" w:cs="微软雅黑"/>
+              </w:rPr>
+              <w:t>5</w:t>
+            </w:r>
+            <w:bookmarkStart w:id="0" w:name="_GoBack"/>
+            <w:bookmarkEnd w:id="0"/>
             <w:r>
               <w:rPr>
                 <w:rFonts w:ascii="微软雅黑" w:eastAsia="微软雅黑" w:hAnsi="微软雅黑" w:cs="微软雅黑"/>
@@ -109,11 +99,17 @@
               <w:rPr>
                 <w:rFonts w:ascii="微软雅黑" w:eastAsia="微软雅黑" w:hAnsi="微软雅黑" w:cs="微软雅黑" w:hint="eastAsia"/>
               </w:rPr>
-              <w:t xml:space="preserve">    </w:t>
-            </w:r>
-            <w:r>
-              <w:rPr>
-                <w:rStyle w:val="a9"/>
+              <w:t xml:space="preserve">   </w:t>
+            </w:r>
+            <w:r>
+              <w:rPr>
+                <w:rFonts w:ascii="微软雅黑" w:eastAsia="微软雅黑" w:hAnsi="微软雅黑" w:cs="微软雅黑" w:hint="eastAsia"/>
+              </w:rPr>
+              <w:t xml:space="preserve"> </w:t>
+            </w:r>
+            <w:r>
+              <w:rPr>
+                <w:rStyle w:val="a6"/>
                 <w:rFonts w:hint="eastAsia"/>
                 <w:b w:val="0"/>
               </w:rPr>
@@ -121,10 +117,23 @@
             </w:r>
             <w:r>
               <w:rPr>
-                <w:rStyle w:val="a9"/>
+                <w:rStyle w:val="a6"/>
                 <w:b w:val="0"/>
               </w:rPr>
-              <w:t>2:00-13:00</w:t>
+              <w:t>2:00</w:t>
+            </w:r>
+            <w:r>
+              <w:rPr>
+                <w:rStyle w:val="a6"/>
+              </w:rPr>
+              <w:t>-</w:t>
+            </w:r>
+            <w:r>
+              <w:rPr>
+                <w:rStyle w:val="a6"/>
+                <w:b w:val="0"/>
+              </w:rPr>
+              <w:t>13:00</w:t>
             </w:r>
           </w:p>
         </w:tc>
@@ -281,18 +290,24 @@
     </w:p>
     <w:tbl>
       <w:tblPr>
-        <w:tblStyle w:val="a4"/>
+        <w:tblStyle w:val="a5"/>
         <w:tblW w:w="8856" w:type="dxa"/>
         <w:tblLayout w:type="fixed"/>
         <w:tblLook w:val="04A0" w:firstRow="1" w:lastRow="0" w:firstColumn="1" w:lastColumn="0" w:noHBand="0" w:noVBand="1"/>
       </w:tblPr>
       <w:tblGrid>
-        <w:gridCol w:w="8856"/>
+        <w:gridCol w:w="959"/>
+        <w:gridCol w:w="1255"/>
+        <w:gridCol w:w="2214"/>
+        <w:gridCol w:w="1476"/>
+        <w:gridCol w:w="738"/>
+        <w:gridCol w:w="2214"/>
       </w:tblGrid>
       <w:tr>
         <w:tc>
           <w:tcPr>
             <w:tcW w:w="8856" w:type="dxa"/>
+            <w:gridSpan w:val="6"/>
             <w:shd w:val="clear" w:color="auto" w:fill="BDD6EE" w:themeFill="accent1" w:themeFillTint="66"/>
           </w:tcPr>
           <w:p>
@@ -315,35 +330,385 @@
       </w:tr>
       <w:tr>
         <w:trPr>
-          <w:trHeight w:val="2206"/>
+          <w:trHeight w:val="368"/>
         </w:trPr>
         <w:tc>
           <w:tcPr>
-            <w:tcW w:w="8856" w:type="dxa"/>
-          </w:tcPr>
-          <w:p>
-            <w:pPr>
-              <w:pStyle w:val="a3"/>
-              <w:spacing w:after="0" w:line="400" w:lineRule="exact"/>
-              <w:ind w:firstLine="400"/>
-              <w:jc w:val="both"/>
-              <w:rPr>
-                <w:rFonts w:ascii="微软雅黑" w:eastAsia="微软雅黑" w:hAnsi="微软雅黑" w:cs="微软雅黑"/>
-              </w:rPr>
-            </w:pPr>
-            <w:r>
-              <w:rPr>
-                <w:rFonts w:ascii="微软雅黑" w:eastAsia="微软雅黑" w:hAnsi="微软雅黑" w:cs="微软雅黑" w:hint="eastAsia"/>
-              </w:rPr>
-              <w:t>新的翻转ppt的检查，包括各种格式正确与否是否有遗漏，以及对于老师上课提出的要求进行修改。对于上周要求的文档，项目章程、项目总体计划、需求工程计划的检查，以及对于老师给与的硕士论文的阅读情况的检查。对于案例教学系统运行环境以及运行过程中出现的bug的检查。</w:t>
+            <w:tcW w:w="2214" w:type="dxa"/>
+            <w:gridSpan w:val="2"/>
+          </w:tcPr>
+          <w:p>
+            <w:r>
+              <w:rPr>
+                <w:rFonts w:hint="eastAsia"/>
+              </w:rPr>
+              <w:t>工作项</w:t>
+            </w:r>
+          </w:p>
+        </w:tc>
+        <w:tc>
+          <w:tcPr>
+            <w:tcW w:w="2214" w:type="dxa"/>
+          </w:tcPr>
+          <w:p>
+            <w:r>
+              <w:rPr>
+                <w:rFonts w:hint="eastAsia"/>
+              </w:rPr>
+              <w:t>负责人</w:t>
+            </w:r>
+          </w:p>
+        </w:tc>
+        <w:tc>
+          <w:tcPr>
+            <w:tcW w:w="2214" w:type="dxa"/>
+            <w:gridSpan w:val="2"/>
+          </w:tcPr>
+          <w:p>
+            <w:r>
+              <w:rPr>
+                <w:rFonts w:hint="eastAsia"/>
+              </w:rPr>
+              <w:t>存在问题</w:t>
+            </w:r>
+          </w:p>
+        </w:tc>
+        <w:tc>
+          <w:tcPr>
+            <w:tcW w:w="2214" w:type="dxa"/>
+          </w:tcPr>
+          <w:p>
+            <w:r>
+              <w:rPr>
+                <w:rFonts w:hint="eastAsia"/>
+              </w:rPr>
+              <w:t>备注</w:t>
             </w:r>
           </w:p>
         </w:tc>
       </w:tr>
       <w:tr>
+        <w:trPr>
+          <w:trHeight w:val="368"/>
+        </w:trPr>
+        <w:tc>
+          <w:tcPr>
+            <w:tcW w:w="2214" w:type="dxa"/>
+            <w:gridSpan w:val="2"/>
+          </w:tcPr>
+          <w:p>
+            <w:r>
+              <w:rPr>
+                <w:rFonts w:hint="eastAsia"/>
+              </w:rPr>
+              <w:t>会议录音以及纪要</w:t>
+            </w:r>
+          </w:p>
+        </w:tc>
+        <w:tc>
+          <w:tcPr>
+            <w:tcW w:w="2214" w:type="dxa"/>
+          </w:tcPr>
+          <w:p>
+            <w:proofErr w:type="gramStart"/>
+            <w:r>
+              <w:rPr>
+                <w:rFonts w:hint="eastAsia"/>
+              </w:rPr>
+              <w:t>陈依伦</w:t>
+            </w:r>
+            <w:proofErr w:type="gramEnd"/>
+          </w:p>
+        </w:tc>
+        <w:tc>
+          <w:tcPr>
+            <w:tcW w:w="2214" w:type="dxa"/>
+            <w:gridSpan w:val="2"/>
+          </w:tcPr>
+          <w:p>
+            <w:r>
+              <w:rPr>
+                <w:rFonts w:hint="eastAsia"/>
+              </w:rPr>
+              <w:t>无</w:t>
+            </w:r>
+          </w:p>
+        </w:tc>
+        <w:tc>
+          <w:tcPr>
+            <w:tcW w:w="2214" w:type="dxa"/>
+          </w:tcPr>
+          <w:p>
+            <w:r>
+              <w:rPr>
+                <w:rFonts w:hint="eastAsia"/>
+              </w:rPr>
+              <w:t>无</w:t>
+            </w:r>
+          </w:p>
+        </w:tc>
+      </w:tr>
+      <w:tr>
+        <w:trPr>
+          <w:trHeight w:val="368"/>
+        </w:trPr>
+        <w:tc>
+          <w:tcPr>
+            <w:tcW w:w="2214" w:type="dxa"/>
+            <w:gridSpan w:val="2"/>
+          </w:tcPr>
+          <w:p>
+            <w:r>
+              <w:rPr>
+                <w:rFonts w:hint="eastAsia"/>
+              </w:rPr>
+              <w:t>项目章程、</w:t>
+            </w:r>
+            <w:r>
+              <w:rPr>
+                <w:rFonts w:hint="eastAsia"/>
+              </w:rPr>
+              <w:t>需求工程计划的编写</w:t>
+            </w:r>
+          </w:p>
+        </w:tc>
+        <w:tc>
+          <w:tcPr>
+            <w:tcW w:w="2214" w:type="dxa"/>
+          </w:tcPr>
+          <w:p>
+            <w:r>
+              <w:rPr>
+                <w:rFonts w:hint="eastAsia"/>
+              </w:rPr>
+              <w:t>徐毓茜</w:t>
+            </w:r>
+          </w:p>
+        </w:tc>
+        <w:tc>
+          <w:tcPr>
+            <w:tcW w:w="2214" w:type="dxa"/>
+            <w:gridSpan w:val="2"/>
+          </w:tcPr>
+          <w:p>
+            <w:r>
+              <w:rPr>
+                <w:rFonts w:hint="eastAsia"/>
+              </w:rPr>
+              <w:t>无</w:t>
+            </w:r>
+          </w:p>
+        </w:tc>
+        <w:tc>
+          <w:tcPr>
+            <w:tcW w:w="2214" w:type="dxa"/>
+          </w:tcPr>
+          <w:p>
+            <w:r>
+              <w:rPr>
+                <w:rFonts w:hint="eastAsia"/>
+              </w:rPr>
+              <w:t>无</w:t>
+            </w:r>
+          </w:p>
+        </w:tc>
+      </w:tr>
+      <w:tr>
+        <w:trPr>
+          <w:trHeight w:val="368"/>
+        </w:trPr>
+        <w:tc>
+          <w:tcPr>
+            <w:tcW w:w="2214" w:type="dxa"/>
+            <w:gridSpan w:val="2"/>
+          </w:tcPr>
+          <w:p>
+            <w:r>
+              <w:rPr>
+                <w:rFonts w:hint="eastAsia"/>
+              </w:rPr>
+              <w:t>PPT</w:t>
+            </w:r>
+            <w:r>
+              <w:rPr>
+                <w:rFonts w:hint="eastAsia"/>
+              </w:rPr>
+              <w:t>的制作</w:t>
+            </w:r>
+          </w:p>
+        </w:tc>
+        <w:tc>
+          <w:tcPr>
+            <w:tcW w:w="2214" w:type="dxa"/>
+          </w:tcPr>
+          <w:p>
+            <w:r>
+              <w:rPr>
+                <w:rFonts w:hint="eastAsia"/>
+              </w:rPr>
+              <w:t>陈佳敏</w:t>
+            </w:r>
+          </w:p>
+        </w:tc>
+        <w:tc>
+          <w:tcPr>
+            <w:tcW w:w="2214" w:type="dxa"/>
+            <w:gridSpan w:val="2"/>
+          </w:tcPr>
+          <w:p>
+            <w:r>
+              <w:rPr>
+                <w:rFonts w:hint="eastAsia"/>
+              </w:rPr>
+              <w:t>无</w:t>
+            </w:r>
+          </w:p>
+        </w:tc>
+        <w:tc>
+          <w:tcPr>
+            <w:tcW w:w="2214" w:type="dxa"/>
+          </w:tcPr>
+          <w:p>
+            <w:r>
+              <w:rPr>
+                <w:rFonts w:hint="eastAsia"/>
+              </w:rPr>
+              <w:t>无</w:t>
+            </w:r>
+          </w:p>
+        </w:tc>
+      </w:tr>
+      <w:tr>
+        <w:trPr>
+          <w:trHeight w:val="368"/>
+        </w:trPr>
+        <w:tc>
+          <w:tcPr>
+            <w:tcW w:w="2214" w:type="dxa"/>
+            <w:gridSpan w:val="2"/>
+          </w:tcPr>
+          <w:p>
+            <w:r>
+              <w:rPr>
+                <w:rFonts w:hint="eastAsia"/>
+              </w:rPr>
+              <w:t>软件的运行环境配置以及运行调试</w:t>
+            </w:r>
+          </w:p>
+        </w:tc>
+        <w:tc>
+          <w:tcPr>
+            <w:tcW w:w="2214" w:type="dxa"/>
+          </w:tcPr>
+          <w:p>
+            <w:proofErr w:type="gramStart"/>
+            <w:r>
+              <w:rPr>
+                <w:rFonts w:hint="eastAsia"/>
+              </w:rPr>
+              <w:t>马益亮</w:t>
+            </w:r>
+            <w:proofErr w:type="gramEnd"/>
+          </w:p>
+        </w:tc>
+        <w:tc>
+          <w:tcPr>
+            <w:tcW w:w="2214" w:type="dxa"/>
+            <w:gridSpan w:val="2"/>
+          </w:tcPr>
+          <w:p>
+            <w:r>
+              <w:rPr>
+                <w:rFonts w:hint="eastAsia"/>
+              </w:rPr>
+              <w:t>对于软件语言的代码尚未经过学习</w:t>
+            </w:r>
+          </w:p>
+        </w:tc>
+        <w:tc>
+          <w:tcPr>
+            <w:tcW w:w="2214" w:type="dxa"/>
+          </w:tcPr>
+          <w:p>
+            <w:r>
+              <w:rPr>
+                <w:rFonts w:hint="eastAsia"/>
+              </w:rPr>
+              <w:t>无</w:t>
+            </w:r>
+          </w:p>
+        </w:tc>
+      </w:tr>
+      <w:tr>
+        <w:trPr>
+          <w:trHeight w:val="368"/>
+        </w:trPr>
+        <w:tc>
+          <w:tcPr>
+            <w:tcW w:w="2214" w:type="dxa"/>
+            <w:gridSpan w:val="2"/>
+          </w:tcPr>
+          <w:p>
+            <w:r>
+              <w:rPr>
+                <w:rFonts w:hint="eastAsia"/>
+              </w:rPr>
+              <w:t>项目总体计划</w:t>
+            </w:r>
+            <w:r>
+              <w:rPr>
+                <w:rFonts w:hint="eastAsia"/>
+              </w:rPr>
+              <w:t>的编写</w:t>
+            </w:r>
+          </w:p>
+        </w:tc>
+        <w:tc>
+          <w:tcPr>
+            <w:tcW w:w="2214" w:type="dxa"/>
+          </w:tcPr>
+          <w:p>
+            <w:r>
+              <w:rPr>
+                <w:rFonts w:hint="eastAsia"/>
+              </w:rPr>
+              <w:t>吕煜杰</w:t>
+            </w:r>
+          </w:p>
+        </w:tc>
+        <w:tc>
+          <w:tcPr>
+            <w:tcW w:w="2214" w:type="dxa"/>
+            <w:gridSpan w:val="2"/>
+          </w:tcPr>
+          <w:p>
+            <w:r>
+              <w:rPr>
+                <w:rFonts w:hint="eastAsia"/>
+              </w:rPr>
+              <w:t>无</w:t>
+            </w:r>
+          </w:p>
+        </w:tc>
+        <w:tc>
+          <w:tcPr>
+            <w:tcW w:w="2214" w:type="dxa"/>
+          </w:tcPr>
+          <w:p>
+            <w:r>
+              <w:rPr>
+                <w:rFonts w:hint="eastAsia"/>
+              </w:rPr>
+              <w:t>无</w:t>
+            </w:r>
+          </w:p>
+        </w:tc>
+      </w:tr>
+      <w:tr>
         <w:tc>
           <w:tcPr>
             <w:tcW w:w="8856" w:type="dxa"/>
+            <w:gridSpan w:val="6"/>
             <w:shd w:val="clear" w:color="auto" w:fill="BDD6EE" w:themeFill="accent1" w:themeFillTint="66"/>
           </w:tcPr>
           <w:p>
@@ -377,12 +742,13 @@
         <w:tc>
           <w:tcPr>
             <w:tcW w:w="8856" w:type="dxa"/>
-          </w:tcPr>
-          <w:p>
-            <w:pPr>
-              <w:pStyle w:val="aa"/>
-              <w:rPr>
-                <w:rFonts w:ascii="微软雅黑" w:eastAsia="微软雅黑" w:hAnsi="微软雅黑" w:cs="微软雅黑" w:hint="eastAsia"/>
+            <w:gridSpan w:val="6"/>
+          </w:tcPr>
+          <w:p>
+            <w:pPr>
+              <w:pStyle w:val="ab"/>
+              <w:rPr>
+                <w:rFonts w:ascii="微软雅黑" w:eastAsia="微软雅黑" w:hAnsi="微软雅黑" w:cs="微软雅黑"/>
                 <w:b/>
                 <w:color w:val="5B9BD5" w:themeColor="accent1"/>
               </w:rPr>
@@ -397,24 +763,18 @@
             </w:r>
           </w:p>
           <w:p>
-            <w:pPr>
-              <w:pStyle w:val="aa"/>
-              <w:rPr>
-                <w:rFonts w:ascii="微软雅黑" w:eastAsia="微软雅黑" w:hAnsi="微软雅黑" w:cs="微软雅黑" w:hint="eastAsia"/>
-              </w:rPr>
-            </w:pPr>
-            <w:r>
-              <w:rPr>
-                <w:rFonts w:ascii="微软雅黑" w:eastAsia="微软雅黑" w:hAnsi="微软雅黑" w:cs="微软雅黑" w:hint="eastAsia"/>
+            <w:r>
+              <w:rPr>
+                <w:rFonts w:hint="eastAsia"/>
               </w:rPr>
               <w:t>组内进一步确认了目前项目各项任务进度情况，并与其他组的进度相比较。整理出之后的任务方向。</w:t>
             </w:r>
           </w:p>
           <w:p>
             <w:pPr>
-              <w:pStyle w:val="aa"/>
-              <w:rPr>
-                <w:rFonts w:ascii="微软雅黑" w:eastAsia="微软雅黑" w:hAnsi="微软雅黑" w:cs="微软雅黑" w:hint="eastAsia"/>
+              <w:pStyle w:val="ab"/>
+              <w:rPr>
+                <w:rFonts w:ascii="微软雅黑" w:eastAsia="微软雅黑" w:hAnsi="微软雅黑" w:cs="微软雅黑"/>
                 <w:b/>
                 <w:color w:val="5B9BD5" w:themeColor="accent1"/>
               </w:rPr>
@@ -429,24 +789,18 @@
             </w:r>
           </w:p>
           <w:p>
-            <w:pPr>
-              <w:pStyle w:val="aa"/>
-              <w:rPr>
-                <w:rFonts w:ascii="微软雅黑" w:eastAsia="微软雅黑" w:hAnsi="微软雅黑" w:cs="微软雅黑" w:hint="eastAsia"/>
-              </w:rPr>
-            </w:pPr>
-            <w:r>
-              <w:rPr>
-                <w:rFonts w:ascii="微软雅黑" w:eastAsia="微软雅黑" w:hAnsi="微软雅黑" w:cs="微软雅黑" w:hint="eastAsia"/>
+            <w:r>
+              <w:rPr>
+                <w:rFonts w:hint="eastAsia"/>
               </w:rPr>
               <w:t>组内成员分享了自己阅读相关案例论文后的体会与问题。尤其是后来老师给的论文文件，比起官方化语言的硕士论文，更易于我们对于整个系统的理解</w:t>
             </w:r>
           </w:p>
           <w:p>
             <w:pPr>
-              <w:pStyle w:val="aa"/>
-              <w:rPr>
-                <w:rFonts w:ascii="微软雅黑" w:eastAsia="微软雅黑" w:hAnsi="微软雅黑" w:cs="微软雅黑" w:hint="eastAsia"/>
+              <w:pStyle w:val="ab"/>
+              <w:rPr>
+                <w:rFonts w:ascii="微软雅黑" w:eastAsia="微软雅黑" w:hAnsi="微软雅黑" w:cs="微软雅黑"/>
                 <w:b/>
                 <w:color w:val="5B9BD5" w:themeColor="accent1"/>
               </w:rPr>
@@ -461,38 +815,44 @@
             </w:r>
           </w:p>
           <w:p>
-            <w:pPr>
-              <w:pStyle w:val="aa"/>
-              <w:rPr>
-                <w:rFonts w:ascii="微软雅黑" w:eastAsia="微软雅黑" w:hAnsi="微软雅黑" w:cs="微软雅黑" w:hint="eastAsia"/>
-              </w:rPr>
-            </w:pPr>
-            <w:r>
-              <w:rPr>
-                <w:rFonts w:ascii="微软雅黑" w:eastAsia="微软雅黑" w:hAnsi="微软雅黑" w:cs="微软雅黑" w:hint="eastAsia"/>
+            <w:r>
+              <w:rPr>
+                <w:rFonts w:hint="eastAsia"/>
               </w:rPr>
               <w:t>由于之后要找寻老师</w:t>
             </w:r>
             <w:proofErr w:type="gramStart"/>
             <w:r>
               <w:rPr>
-                <w:rFonts w:ascii="微软雅黑" w:eastAsia="微软雅黑" w:hAnsi="微软雅黑" w:cs="微软雅黑" w:hint="eastAsia"/>
+                <w:rFonts w:hint="eastAsia"/>
               </w:rPr>
               <w:t>做项目</w:t>
             </w:r>
             <w:proofErr w:type="gramEnd"/>
             <w:r>
               <w:rPr>
-                <w:rFonts w:ascii="微软雅黑" w:eastAsia="微软雅黑" w:hAnsi="微软雅黑" w:cs="微软雅黑" w:hint="eastAsia"/>
-              </w:rPr>
-              <w:t>咨询，所以我们讨论了咨询的内容 ，主要是关于案例系统的需求咨询，以方便我们明确之后的工作方向。</w:t>
-            </w:r>
-          </w:p>
-          <w:p>
-            <w:pPr>
-              <w:pStyle w:val="aa"/>
-              <w:rPr>
-                <w:rFonts w:ascii="微软雅黑" w:eastAsia="微软雅黑" w:hAnsi="微软雅黑" w:cs="微软雅黑" w:hint="eastAsia"/>
+                <w:rFonts w:hint="eastAsia"/>
+              </w:rPr>
+              <w:t>咨询，所以我们讨论了咨询的内容</w:t>
+            </w:r>
+            <w:r>
+              <w:rPr>
+                <w:rFonts w:hint="eastAsia"/>
+              </w:rPr>
+              <w:t xml:space="preserve"> </w:t>
+            </w:r>
+            <w:r>
+              <w:rPr>
+                <w:rFonts w:hint="eastAsia"/>
+              </w:rPr>
+              <w:t>，主要是关于案例系统的需求咨询，以方便我们明确之后的工作方向。</w:t>
+            </w:r>
+          </w:p>
+          <w:p>
+            <w:pPr>
+              <w:pStyle w:val="ab"/>
+              <w:rPr>
+                <w:rFonts w:ascii="微软雅黑" w:eastAsia="微软雅黑" w:hAnsi="微软雅黑" w:cs="微软雅黑"/>
                 <w:b/>
                 <w:color w:val="5B9BD5" w:themeColor="accent1"/>
               </w:rPr>
@@ -507,84 +867,25 @@
             </w:r>
           </w:p>
           <w:p>
-            <w:pPr>
-              <w:pStyle w:val="aa"/>
-              <w:rPr>
-                <w:rFonts w:ascii="微软雅黑" w:eastAsia="微软雅黑" w:hAnsi="微软雅黑" w:cs="微软雅黑" w:hint="eastAsia"/>
-              </w:rPr>
-            </w:pPr>
-            <w:r>
-              <w:rPr>
-                <w:rFonts w:ascii="微软雅黑" w:eastAsia="微软雅黑" w:hAnsi="微软雅黑" w:cs="微软雅黑" w:hint="eastAsia"/>
-              </w:rPr>
-              <w:t>在于杨老师进行谈话后，我们发现之前自己的思考方向是错误的。老师对于我们的要求是</w:t>
-            </w:r>
-            <w:r>
-              <w:rPr>
-                <w:rFonts w:ascii="微软雅黑" w:eastAsia="微软雅黑" w:hAnsi="微软雅黑" w:cs="微软雅黑" w:hint="eastAsia"/>
-              </w:rPr>
-              <w:lastRenderedPageBreak/>
-              <w:t>从现有的案例系统中</w:t>
+            <w:r>
+              <w:rPr>
+                <w:rFonts w:hint="eastAsia"/>
+              </w:rPr>
+              <w:t>在于杨老师进行谈话后，我们发现之前自己的思考方向是错误的。老师对于我们的要求是从现有的案例系统中</w:t>
             </w:r>
             <w:proofErr w:type="gramStart"/>
             <w:r>
               <w:rPr>
-                <w:rFonts w:ascii="微软雅黑" w:eastAsia="微软雅黑" w:hAnsi="微软雅黑" w:cs="微软雅黑" w:hint="eastAsia"/>
+                <w:rFonts w:hint="eastAsia"/>
               </w:rPr>
               <w:t>逆推出</w:t>
             </w:r>
             <w:proofErr w:type="gramEnd"/>
             <w:r>
               <w:rPr>
-                <w:rFonts w:ascii="微软雅黑" w:eastAsia="微软雅黑" w:hAnsi="微软雅黑" w:cs="微软雅黑" w:hint="eastAsia"/>
+                <w:rFonts w:hint="eastAsia"/>
               </w:rPr>
               <w:t>项目需求，而不是要我们进一步完善案例系统。案例系统项目与其他项目有些不同，他有现成的代码和程序给与我们，我们的各项工作不是从零开始。而我们要做的不是调试完善这个系统，而是从这个系统中抽象出它的需求，是一个逆推的过程。当然，在需求逆推完成后，我们还是需要优化改进界面。这次与杨老师的谈话让我们受益匪浅，明白了自己的方向性错误，也给我们之后的项目进展点亮了明灯。</w:t>
-            </w:r>
-          </w:p>
-          <w:p>
-            <w:pPr>
-              <w:pStyle w:val="aa"/>
-              <w:rPr>
-                <w:rFonts w:ascii="微软雅黑" w:eastAsia="微软雅黑" w:hAnsi="微软雅黑" w:cs="微软雅黑"/>
-                <w:b/>
-                <w:color w:val="5B9BD5" w:themeColor="accent1"/>
-              </w:rPr>
-            </w:pPr>
-            <w:r>
-              <w:rPr>
-                <w:rFonts w:ascii="微软雅黑" w:eastAsia="微软雅黑" w:hAnsi="微软雅黑" w:cs="微软雅黑"/>
-                <w:b/>
-                <w:color w:val="5B9BD5" w:themeColor="accent1"/>
-              </w:rPr>
-              <w:t>team building</w:t>
-            </w:r>
-          </w:p>
-          <w:p>
-            <w:pPr>
-              <w:pStyle w:val="aa"/>
-              <w:rPr>
-                <w:rFonts w:ascii="微软雅黑" w:eastAsia="微软雅黑" w:hAnsi="微软雅黑" w:cs="微软雅黑"/>
-              </w:rPr>
-            </w:pPr>
-            <w:r>
-              <w:rPr>
-                <w:rFonts w:ascii="微软雅黑" w:eastAsia="微软雅黑" w:hAnsi="微软雅黑" w:cs="微软雅黑" w:hint="eastAsia"/>
-              </w:rPr>
-              <w:t>由于是午间时间开会进行讨论，所以我组就一起点了KFC外卖，一来为了节省时间方便我们的会议，二来可以</w:t>
-            </w:r>
-            <w:proofErr w:type="gramStart"/>
-            <w:r>
-              <w:rPr>
-                <w:rFonts w:ascii="微软雅黑" w:eastAsia="微软雅黑" w:hAnsi="微软雅黑" w:cs="微软雅黑" w:hint="eastAsia"/>
-              </w:rPr>
-              <w:t>当做</w:t>
-            </w:r>
-            <w:proofErr w:type="gramEnd"/>
-            <w:r>
-              <w:rPr>
-                <w:rFonts w:ascii="微软雅黑" w:eastAsia="微软雅黑" w:hAnsi="微软雅黑" w:cs="微软雅黑" w:hint="eastAsia"/>
-              </w:rPr>
-              <w:t>team building促进组内成员感情。</w:t>
             </w:r>
           </w:p>
         </w:tc>
@@ -596,6 +897,7 @@
         <w:tc>
           <w:tcPr>
             <w:tcW w:w="8856" w:type="dxa"/>
+            <w:gridSpan w:val="6"/>
             <w:shd w:val="clear" w:color="auto" w:fill="BDD6EE" w:themeFill="accent1" w:themeFillTint="66"/>
           </w:tcPr>
           <w:p>
@@ -619,11 +921,81 @@
       </w:tr>
       <w:tr>
         <w:trPr>
-          <w:trHeight w:val="1200"/>
+          <w:trHeight w:val="200"/>
         </w:trPr>
         <w:tc>
           <w:tcPr>
-            <w:tcW w:w="8856" w:type="dxa"/>
+            <w:tcW w:w="959" w:type="dxa"/>
+          </w:tcPr>
+          <w:p>
+            <w:pPr>
+              <w:pStyle w:val="a3"/>
+              <w:spacing w:after="0" w:line="400" w:lineRule="exact"/>
+              <w:jc w:val="both"/>
+              <w:rPr>
+                <w:rFonts w:ascii="微软雅黑" w:eastAsia="微软雅黑" w:hAnsi="微软雅黑" w:cs="微软雅黑"/>
+              </w:rPr>
+            </w:pPr>
+            <w:r>
+              <w:rPr>
+                <w:rFonts w:ascii="微软雅黑" w:eastAsia="微软雅黑" w:hAnsi="微软雅黑" w:cs="微软雅黑" w:hint="eastAsia"/>
+              </w:rPr>
+              <w:t>负责人</w:t>
+            </w:r>
+          </w:p>
+        </w:tc>
+        <w:tc>
+          <w:tcPr>
+            <w:tcW w:w="4945" w:type="dxa"/>
+            <w:gridSpan w:val="3"/>
+          </w:tcPr>
+          <w:p>
+            <w:pPr>
+              <w:pStyle w:val="a3"/>
+              <w:spacing w:after="0" w:line="400" w:lineRule="exact"/>
+              <w:jc w:val="both"/>
+              <w:rPr>
+                <w:rFonts w:ascii="微软雅黑" w:eastAsia="微软雅黑" w:hAnsi="微软雅黑" w:cs="微软雅黑"/>
+              </w:rPr>
+            </w:pPr>
+            <w:r>
+              <w:rPr>
+                <w:rFonts w:ascii="微软雅黑" w:eastAsia="微软雅黑" w:hAnsi="微软雅黑" w:cs="微软雅黑" w:hint="eastAsia"/>
+              </w:rPr>
+              <w:t>任务内容</w:t>
+            </w:r>
+          </w:p>
+        </w:tc>
+        <w:tc>
+          <w:tcPr>
+            <w:tcW w:w="2952" w:type="dxa"/>
+            <w:gridSpan w:val="2"/>
+          </w:tcPr>
+          <w:p>
+            <w:pPr>
+              <w:pStyle w:val="a3"/>
+              <w:spacing w:after="0" w:line="400" w:lineRule="exact"/>
+              <w:jc w:val="both"/>
+              <w:rPr>
+                <w:rFonts w:ascii="微软雅黑" w:eastAsia="微软雅黑" w:hAnsi="微软雅黑" w:cs="微软雅黑"/>
+              </w:rPr>
+            </w:pPr>
+            <w:r>
+              <w:rPr>
+                <w:rFonts w:ascii="微软雅黑" w:eastAsia="微软雅黑" w:hAnsi="微软雅黑" w:cs="微软雅黑" w:hint="eastAsia"/>
+              </w:rPr>
+              <w:t>截止时间</w:t>
+            </w:r>
+          </w:p>
+        </w:tc>
+      </w:tr>
+      <w:tr>
+        <w:trPr>
+          <w:trHeight w:val="200"/>
+        </w:trPr>
+        <w:tc>
+          <w:tcPr>
+            <w:tcW w:w="959" w:type="dxa"/>
           </w:tcPr>
           <w:p>
             <w:pPr>
@@ -642,57 +1014,227 @@
               <w:t>陈依伦</w:t>
             </w:r>
             <w:proofErr w:type="gramEnd"/>
-            <w:r>
-              <w:rPr>
-                <w:rFonts w:ascii="微软雅黑" w:eastAsia="微软雅黑" w:hAnsi="微软雅黑" w:cs="微软雅黑" w:hint="eastAsia"/>
-              </w:rPr>
-              <w:t>：</w:t>
-            </w:r>
-            <w:r>
-              <w:rPr>
-                <w:rFonts w:ascii="微软雅黑" w:eastAsia="微软雅黑" w:hAnsi="微软雅黑" w:cs="微软雅黑" w:hint="eastAsia"/>
-              </w:rPr>
-              <w:t>翻转ppt的修改，</w:t>
-            </w:r>
-            <w:r>
-              <w:rPr>
-                <w:rFonts w:ascii="微软雅黑" w:eastAsia="微软雅黑" w:hAnsi="微软雅黑" w:cs="微软雅黑" w:hint="eastAsia"/>
-              </w:rPr>
-              <w:t>新的翻转ppt的制作</w:t>
-            </w:r>
-          </w:p>
-          <w:p>
-            <w:pPr>
-              <w:pStyle w:val="a3"/>
-              <w:spacing w:after="0" w:line="400" w:lineRule="exact"/>
-              <w:jc w:val="both"/>
-              <w:rPr>
-                <w:rFonts w:ascii="微软雅黑" w:eastAsia="微软雅黑" w:hAnsi="微软雅黑" w:cs="微软雅黑" w:hint="eastAsia"/>
-              </w:rPr>
-            </w:pPr>
-            <w:r>
-              <w:rPr>
-                <w:rFonts w:ascii="微软雅黑" w:eastAsia="微软雅黑" w:hAnsi="微软雅黑" w:cs="微软雅黑" w:hint="eastAsia"/>
-              </w:rPr>
-              <w:t>徐毓茜：</w:t>
-            </w:r>
+          </w:p>
+        </w:tc>
+        <w:tc>
+          <w:tcPr>
+            <w:tcW w:w="4945" w:type="dxa"/>
+            <w:gridSpan w:val="3"/>
+          </w:tcPr>
+          <w:p>
+            <w:pPr>
+              <w:pStyle w:val="a3"/>
+              <w:spacing w:after="0" w:line="400" w:lineRule="exact"/>
+              <w:jc w:val="both"/>
+              <w:rPr>
+                <w:rFonts w:ascii="微软雅黑" w:eastAsia="微软雅黑" w:hAnsi="微软雅黑" w:cs="微软雅黑"/>
+              </w:rPr>
+            </w:pPr>
+            <w:r>
+              <w:rPr>
+                <w:rFonts w:ascii="微软雅黑" w:eastAsia="微软雅黑" w:hAnsi="微软雅黑" w:cs="微软雅黑" w:hint="eastAsia"/>
+              </w:rPr>
+              <w:t>翻转ppt的修改，新的翻转ppt的制作</w:t>
+            </w:r>
+          </w:p>
+        </w:tc>
+        <w:tc>
+          <w:tcPr>
+            <w:tcW w:w="2952" w:type="dxa"/>
+            <w:gridSpan w:val="2"/>
+          </w:tcPr>
+          <w:p>
+            <w:pPr>
+              <w:pStyle w:val="a3"/>
+              <w:spacing w:after="0" w:line="400" w:lineRule="exact"/>
+              <w:jc w:val="both"/>
+              <w:rPr>
+                <w:rFonts w:ascii="微软雅黑" w:eastAsia="微软雅黑" w:hAnsi="微软雅黑" w:cs="微软雅黑"/>
+              </w:rPr>
+            </w:pPr>
+            <w:r>
+              <w:rPr>
+                <w:rFonts w:ascii="微软雅黑" w:eastAsia="微软雅黑" w:hAnsi="微软雅黑" w:cs="微软雅黑" w:hint="eastAsia"/>
+              </w:rPr>
+              <w:t>2018.</w:t>
+            </w:r>
+            <w:r>
+              <w:rPr>
+                <w:rFonts w:ascii="微软雅黑" w:eastAsia="微软雅黑" w:hAnsi="微软雅黑" w:cs="微软雅黑"/>
+              </w:rPr>
+              <w:t>10</w:t>
+            </w:r>
+            <w:r>
+              <w:rPr>
+                <w:rFonts w:ascii="微软雅黑" w:eastAsia="微软雅黑" w:hAnsi="微软雅黑" w:cs="微软雅黑" w:hint="eastAsia"/>
+              </w:rPr>
+              <w:t>.</w:t>
+            </w:r>
+            <w:r>
+              <w:rPr>
+                <w:rFonts w:ascii="微软雅黑" w:eastAsia="微软雅黑" w:hAnsi="微软雅黑" w:cs="微软雅黑"/>
+              </w:rPr>
+              <w:t>28 19</w:t>
+            </w:r>
+            <w:r>
+              <w:rPr>
+                <w:rFonts w:ascii="微软雅黑" w:eastAsia="微软雅黑" w:hAnsi="微软雅黑" w:cs="微软雅黑" w:hint="eastAsia"/>
+              </w:rPr>
+              <w:t>:</w:t>
+            </w:r>
+            <w:r>
+              <w:rPr>
+                <w:rFonts w:ascii="微软雅黑" w:eastAsia="微软雅黑" w:hAnsi="微软雅黑" w:cs="微软雅黑"/>
+              </w:rPr>
+              <w:t>00</w:t>
+            </w:r>
+          </w:p>
+        </w:tc>
+      </w:tr>
+      <w:tr>
+        <w:trPr>
+          <w:trHeight w:val="200"/>
+        </w:trPr>
+        <w:tc>
+          <w:tcPr>
+            <w:tcW w:w="959" w:type="dxa"/>
+          </w:tcPr>
+          <w:p>
+            <w:pPr>
+              <w:pStyle w:val="a3"/>
+              <w:spacing w:after="0" w:line="400" w:lineRule="exact"/>
+              <w:jc w:val="both"/>
+              <w:rPr>
+                <w:rFonts w:ascii="微软雅黑" w:eastAsia="微软雅黑" w:hAnsi="微软雅黑" w:cs="微软雅黑"/>
+              </w:rPr>
+            </w:pPr>
+            <w:r>
+              <w:rPr>
+                <w:rFonts w:ascii="微软雅黑" w:eastAsia="微软雅黑" w:hAnsi="微软雅黑" w:cs="微软雅黑" w:hint="eastAsia"/>
+              </w:rPr>
+              <w:t>徐毓茜</w:t>
+            </w:r>
+          </w:p>
+        </w:tc>
+        <w:tc>
+          <w:tcPr>
+            <w:tcW w:w="4945" w:type="dxa"/>
+            <w:gridSpan w:val="3"/>
+          </w:tcPr>
+          <w:p>
+            <w:pPr>
+              <w:pStyle w:val="a3"/>
+              <w:spacing w:after="0" w:line="400" w:lineRule="exact"/>
+              <w:jc w:val="both"/>
+              <w:rPr>
+                <w:rFonts w:ascii="微软雅黑" w:eastAsia="微软雅黑" w:hAnsi="微软雅黑" w:cs="微软雅黑"/>
+              </w:rPr>
+            </w:pPr>
             <w:r>
               <w:rPr>
                 <w:rFonts w:ascii="微软雅黑" w:eastAsia="微软雅黑" w:hAnsi="微软雅黑" w:cs="微软雅黑" w:hint="eastAsia"/>
               </w:rPr>
               <w:t>需求工程计划的制更新</w:t>
             </w:r>
-            <w:r>
-              <w:rPr>
-                <w:rFonts w:ascii="微软雅黑" w:eastAsia="微软雅黑" w:hAnsi="微软雅黑" w:cs="微软雅黑" w:hint="eastAsia"/>
-              </w:rPr>
-              <w:t>，Q</w:t>
-            </w:r>
-            <w:r>
-              <w:rPr>
-                <w:rFonts w:ascii="微软雅黑" w:eastAsia="微软雅黑" w:hAnsi="微软雅黑" w:cs="微软雅黑"/>
-              </w:rPr>
-              <w:t>A</w:t>
+          </w:p>
+        </w:tc>
+        <w:tc>
+          <w:tcPr>
+            <w:tcW w:w="2952" w:type="dxa"/>
+            <w:gridSpan w:val="2"/>
+          </w:tcPr>
+          <w:p>
+            <w:pPr>
+              <w:pStyle w:val="a3"/>
+              <w:spacing w:after="0" w:line="400" w:lineRule="exact"/>
+              <w:jc w:val="both"/>
+              <w:rPr>
+                <w:rFonts w:ascii="微软雅黑" w:eastAsia="微软雅黑" w:hAnsi="微软雅黑" w:cs="微软雅黑"/>
+              </w:rPr>
+            </w:pPr>
+            <w:r>
+              <w:rPr>
+                <w:rFonts w:ascii="微软雅黑" w:eastAsia="微软雅黑" w:hAnsi="微软雅黑" w:cs="微软雅黑" w:hint="eastAsia"/>
+              </w:rPr>
+              <w:t>2018.</w:t>
+            </w:r>
+            <w:r>
+              <w:rPr>
+                <w:rFonts w:ascii="微软雅黑" w:eastAsia="微软雅黑" w:hAnsi="微软雅黑" w:cs="微软雅黑"/>
+              </w:rPr>
+              <w:t>10</w:t>
+            </w:r>
+            <w:r>
+              <w:rPr>
+                <w:rFonts w:ascii="微软雅黑" w:eastAsia="微软雅黑" w:hAnsi="微软雅黑" w:cs="微软雅黑" w:hint="eastAsia"/>
+              </w:rPr>
+              <w:t>.</w:t>
+            </w:r>
+            <w:r>
+              <w:rPr>
+                <w:rFonts w:ascii="微软雅黑" w:eastAsia="微软雅黑" w:hAnsi="微软雅黑" w:cs="微软雅黑"/>
+              </w:rPr>
+              <w:t>28 19</w:t>
+            </w:r>
+            <w:r>
+              <w:rPr>
+                <w:rFonts w:ascii="微软雅黑" w:eastAsia="微软雅黑" w:hAnsi="微软雅黑" w:cs="微软雅黑" w:hint="eastAsia"/>
+              </w:rPr>
+              <w:t>:</w:t>
+            </w:r>
+            <w:r>
+              <w:rPr>
+                <w:rFonts w:ascii="微软雅黑" w:eastAsia="微软雅黑" w:hAnsi="微软雅黑" w:cs="微软雅黑"/>
+              </w:rPr>
+              <w:t>00</w:t>
+            </w:r>
+          </w:p>
+        </w:tc>
+      </w:tr>
+      <w:tr>
+        <w:trPr>
+          <w:trHeight w:val="200"/>
+        </w:trPr>
+        <w:tc>
+          <w:tcPr>
+            <w:tcW w:w="959" w:type="dxa"/>
+          </w:tcPr>
+          <w:p>
+            <w:pPr>
+              <w:pStyle w:val="a3"/>
+              <w:spacing w:after="0" w:line="400" w:lineRule="exact"/>
+              <w:jc w:val="both"/>
+              <w:rPr>
+                <w:rFonts w:ascii="微软雅黑" w:eastAsia="微软雅黑" w:hAnsi="微软雅黑" w:cs="微软雅黑"/>
+              </w:rPr>
+            </w:pPr>
+            <w:r>
+              <w:rPr>
+                <w:rFonts w:ascii="微软雅黑" w:eastAsia="微软雅黑" w:hAnsi="微软雅黑" w:cs="微软雅黑" w:hint="eastAsia"/>
+              </w:rPr>
+              <w:t>陈佳敏</w:t>
+            </w:r>
+          </w:p>
+        </w:tc>
+        <w:tc>
+          <w:tcPr>
+            <w:tcW w:w="4945" w:type="dxa"/>
+            <w:gridSpan w:val="3"/>
+          </w:tcPr>
+          <w:p>
+            <w:pPr>
+              <w:pStyle w:val="a3"/>
+              <w:spacing w:after="0" w:line="400" w:lineRule="exact"/>
+              <w:jc w:val="both"/>
+              <w:rPr>
+                <w:rFonts w:ascii="微软雅黑" w:eastAsia="微软雅黑" w:hAnsi="微软雅黑" w:cs="微软雅黑"/>
+              </w:rPr>
+            </w:pPr>
+            <w:r>
+              <w:rPr>
+                <w:rFonts w:ascii="微软雅黑" w:eastAsia="微软雅黑" w:hAnsi="微软雅黑" w:cs="微软雅黑"/>
+              </w:rPr>
+              <w:t>QA</w:t>
             </w:r>
             <w:r>
               <w:rPr>
@@ -701,34 +1243,68 @@
               <w:t>计划的编写</w:t>
             </w:r>
           </w:p>
-          <w:p>
-            <w:pPr>
-              <w:pStyle w:val="a3"/>
-              <w:spacing w:after="0" w:line="400" w:lineRule="exact"/>
-              <w:jc w:val="both"/>
-              <w:rPr>
-                <w:rFonts w:ascii="微软雅黑" w:eastAsia="微软雅黑" w:hAnsi="微软雅黑" w:cs="微软雅黑"/>
-              </w:rPr>
-            </w:pPr>
-            <w:r>
-              <w:rPr>
-                <w:rFonts w:ascii="微软雅黑" w:eastAsia="微软雅黑" w:hAnsi="微软雅黑" w:cs="微软雅黑" w:hint="eastAsia"/>
-              </w:rPr>
-              <w:t>陈佳敏：</w:t>
-            </w:r>
-            <w:r>
-              <w:rPr>
-                <w:rFonts w:ascii="微软雅黑" w:eastAsia="微软雅黑" w:hAnsi="微软雅黑" w:cs="微软雅黑"/>
-              </w:rPr>
-              <w:t xml:space="preserve"> QA</w:t>
-            </w:r>
-            <w:r>
-              <w:rPr>
-                <w:rFonts w:ascii="微软雅黑" w:eastAsia="微软雅黑" w:hAnsi="微软雅黑" w:cs="微软雅黑" w:hint="eastAsia"/>
-              </w:rPr>
-              <w:t>计划的编写</w:t>
-            </w:r>
-          </w:p>
+        </w:tc>
+        <w:tc>
+          <w:tcPr>
+            <w:tcW w:w="2952" w:type="dxa"/>
+            <w:gridSpan w:val="2"/>
+          </w:tcPr>
+          <w:p>
+            <w:pPr>
+              <w:pStyle w:val="a3"/>
+              <w:spacing w:after="0" w:line="400" w:lineRule="exact"/>
+              <w:jc w:val="both"/>
+              <w:rPr>
+                <w:rFonts w:ascii="微软雅黑" w:eastAsia="微软雅黑" w:hAnsi="微软雅黑" w:cs="微软雅黑"/>
+              </w:rPr>
+            </w:pPr>
+            <w:r>
+              <w:rPr>
+                <w:rFonts w:ascii="微软雅黑" w:eastAsia="微软雅黑" w:hAnsi="微软雅黑" w:cs="微软雅黑" w:hint="eastAsia"/>
+              </w:rPr>
+              <w:t>2018.</w:t>
+            </w:r>
+            <w:r>
+              <w:rPr>
+                <w:rFonts w:ascii="微软雅黑" w:eastAsia="微软雅黑" w:hAnsi="微软雅黑" w:cs="微软雅黑"/>
+              </w:rPr>
+              <w:t>10</w:t>
+            </w:r>
+            <w:r>
+              <w:rPr>
+                <w:rFonts w:ascii="微软雅黑" w:eastAsia="微软雅黑" w:hAnsi="微软雅黑" w:cs="微软雅黑" w:hint="eastAsia"/>
+              </w:rPr>
+              <w:t>.</w:t>
+            </w:r>
+            <w:r>
+              <w:rPr>
+                <w:rFonts w:ascii="微软雅黑" w:eastAsia="微软雅黑" w:hAnsi="微软雅黑" w:cs="微软雅黑"/>
+              </w:rPr>
+              <w:t>28 19</w:t>
+            </w:r>
+            <w:r>
+              <w:rPr>
+                <w:rFonts w:ascii="微软雅黑" w:eastAsia="微软雅黑" w:hAnsi="微软雅黑" w:cs="微软雅黑" w:hint="eastAsia"/>
+              </w:rPr>
+              <w:t>:</w:t>
+            </w:r>
+            <w:r>
+              <w:rPr>
+                <w:rFonts w:ascii="微软雅黑" w:eastAsia="微软雅黑" w:hAnsi="微软雅黑" w:cs="微软雅黑"/>
+              </w:rPr>
+              <w:t>00</w:t>
+            </w:r>
+          </w:p>
+        </w:tc>
+      </w:tr>
+      <w:tr>
+        <w:trPr>
+          <w:trHeight w:val="200"/>
+        </w:trPr>
+        <w:tc>
+          <w:tcPr>
+            <w:tcW w:w="959" w:type="dxa"/>
+          </w:tcPr>
           <w:p>
             <w:pPr>
               <w:pStyle w:val="a3"/>
@@ -744,12 +1320,22 @@
               </w:rPr>
               <w:t>吕煜杰</w:t>
             </w:r>
-            <w:r>
-              <w:rPr>
-                <w:rFonts w:ascii="微软雅黑" w:eastAsia="微软雅黑" w:hAnsi="微软雅黑" w:cs="微软雅黑" w:hint="eastAsia"/>
-              </w:rPr>
-              <w:t>：</w:t>
-            </w:r>
+          </w:p>
+        </w:tc>
+        <w:tc>
+          <w:tcPr>
+            <w:tcW w:w="4945" w:type="dxa"/>
+            <w:gridSpan w:val="3"/>
+          </w:tcPr>
+          <w:p>
+            <w:pPr>
+              <w:pStyle w:val="a3"/>
+              <w:spacing w:after="0" w:line="400" w:lineRule="exact"/>
+              <w:jc w:val="both"/>
+              <w:rPr>
+                <w:rFonts w:ascii="微软雅黑" w:eastAsia="微软雅黑" w:hAnsi="微软雅黑" w:cs="微软雅黑"/>
+              </w:rPr>
+            </w:pPr>
             <w:proofErr w:type="gramStart"/>
             <w:r>
               <w:rPr>
@@ -762,63 +1348,166 @@
               <w:rPr>
                 <w:rFonts w:ascii="微软雅黑" w:eastAsia="微软雅黑" w:hAnsi="微软雅黑" w:cs="微软雅黑" w:hint="eastAsia"/>
               </w:rPr>
-              <w:t>的</w:t>
-            </w:r>
-            <w:r>
-              <w:rPr>
-                <w:rFonts w:ascii="微软雅黑" w:eastAsia="微软雅黑" w:hAnsi="微软雅黑" w:cs="微软雅黑" w:hint="eastAsia"/>
-              </w:rPr>
-              <w:t>更新</w:t>
-            </w:r>
-          </w:p>
-          <w:p>
-            <w:pPr>
-              <w:pStyle w:val="a3"/>
-              <w:spacing w:after="0" w:line="400" w:lineRule="exact"/>
-              <w:jc w:val="both"/>
-              <w:rPr>
-                <w:rFonts w:ascii="微软雅黑" w:eastAsia="微软雅黑" w:hAnsi="微软雅黑" w:cs="微软雅黑"/>
-              </w:rPr>
-            </w:pPr>
-            <w:proofErr w:type="gramStart"/>
+              <w:t>的更新</w:t>
+            </w:r>
+          </w:p>
+        </w:tc>
+        <w:tc>
+          <w:tcPr>
+            <w:tcW w:w="2952" w:type="dxa"/>
+            <w:gridSpan w:val="2"/>
+          </w:tcPr>
+          <w:p>
+            <w:pPr>
+              <w:pStyle w:val="a3"/>
+              <w:spacing w:after="0" w:line="400" w:lineRule="exact"/>
+              <w:jc w:val="both"/>
+              <w:rPr>
+                <w:rFonts w:ascii="微软雅黑" w:eastAsia="微软雅黑" w:hAnsi="微软雅黑" w:cs="微软雅黑"/>
+              </w:rPr>
+            </w:pPr>
+            <w:r>
+              <w:rPr>
+                <w:rFonts w:ascii="微软雅黑" w:eastAsia="微软雅黑" w:hAnsi="微软雅黑" w:cs="微软雅黑" w:hint="eastAsia"/>
+              </w:rPr>
+              <w:t>2018.</w:t>
+            </w:r>
+            <w:r>
+              <w:rPr>
+                <w:rFonts w:ascii="微软雅黑" w:eastAsia="微软雅黑" w:hAnsi="微软雅黑" w:cs="微软雅黑"/>
+              </w:rPr>
+              <w:t>10</w:t>
+            </w:r>
+            <w:r>
+              <w:rPr>
+                <w:rFonts w:ascii="微软雅黑" w:eastAsia="微软雅黑" w:hAnsi="微软雅黑" w:cs="微软雅黑" w:hint="eastAsia"/>
+              </w:rPr>
+              <w:t>.</w:t>
+            </w:r>
+            <w:r>
+              <w:rPr>
+                <w:rFonts w:ascii="微软雅黑" w:eastAsia="微软雅黑" w:hAnsi="微软雅黑" w:cs="微软雅黑"/>
+              </w:rPr>
+              <w:t>28 19</w:t>
+            </w:r>
+            <w:r>
+              <w:rPr>
+                <w:rFonts w:ascii="微软雅黑" w:eastAsia="微软雅黑" w:hAnsi="微软雅黑" w:cs="微软雅黑" w:hint="eastAsia"/>
+              </w:rPr>
+              <w:t>:</w:t>
+            </w:r>
+            <w:r>
+              <w:rPr>
+                <w:rFonts w:ascii="微软雅黑" w:eastAsia="微软雅黑" w:hAnsi="微软雅黑" w:cs="微软雅黑"/>
+              </w:rPr>
+              <w:t>00</w:t>
+            </w:r>
+          </w:p>
+        </w:tc>
+      </w:tr>
+      <w:tr>
+        <w:trPr>
+          <w:trHeight w:val="200"/>
+        </w:trPr>
+        <w:tc>
+          <w:tcPr>
+            <w:tcW w:w="959" w:type="dxa"/>
+          </w:tcPr>
+          <w:p>
+            <w:pPr>
+              <w:pStyle w:val="a3"/>
+              <w:spacing w:after="0" w:line="400" w:lineRule="exact"/>
+              <w:jc w:val="both"/>
+              <w:rPr>
+                <w:rFonts w:ascii="微软雅黑" w:eastAsia="微软雅黑" w:hAnsi="微软雅黑" w:cs="微软雅黑"/>
+              </w:rPr>
+            </w:pPr>
             <w:r>
               <w:rPr>
                 <w:rFonts w:ascii="微软雅黑" w:eastAsia="微软雅黑" w:hAnsi="微软雅黑" w:cs="微软雅黑" w:hint="eastAsia"/>
               </w:rPr>
               <w:t>马益亮</w:t>
             </w:r>
-            <w:proofErr w:type="gramEnd"/>
-            <w:r>
-              <w:rPr>
-                <w:rFonts w:ascii="微软雅黑" w:eastAsia="微软雅黑" w:hAnsi="微软雅黑" w:cs="微软雅黑" w:hint="eastAsia"/>
-              </w:rPr>
-              <w:t>：</w:t>
-            </w:r>
+          </w:p>
+        </w:tc>
+        <w:tc>
+          <w:tcPr>
+            <w:tcW w:w="4945" w:type="dxa"/>
+            <w:gridSpan w:val="3"/>
+          </w:tcPr>
+          <w:p>
+            <w:pPr>
+              <w:pStyle w:val="a3"/>
+              <w:spacing w:after="0" w:line="400" w:lineRule="exact"/>
+              <w:jc w:val="both"/>
+              <w:rPr>
+                <w:rFonts w:ascii="微软雅黑" w:eastAsia="微软雅黑" w:hAnsi="微软雅黑" w:cs="微软雅黑"/>
+              </w:rPr>
+            </w:pPr>
             <w:r>
               <w:rPr>
                 <w:rFonts w:ascii="微软雅黑" w:eastAsia="微软雅黑" w:hAnsi="微软雅黑" w:cs="微软雅黑" w:hint="eastAsia"/>
               </w:rPr>
               <w:t>案例系统的调试</w:t>
+            </w:r>
+          </w:p>
+        </w:tc>
+        <w:tc>
+          <w:tcPr>
+            <w:tcW w:w="2952" w:type="dxa"/>
+            <w:gridSpan w:val="2"/>
+          </w:tcPr>
+          <w:p>
+            <w:pPr>
+              <w:pStyle w:val="a3"/>
+              <w:spacing w:after="0" w:line="400" w:lineRule="exact"/>
+              <w:jc w:val="both"/>
+              <w:rPr>
+                <w:rFonts w:ascii="微软雅黑" w:eastAsia="微软雅黑" w:hAnsi="微软雅黑" w:cs="微软雅黑"/>
+              </w:rPr>
+            </w:pPr>
+            <w:r>
+              <w:rPr>
+                <w:rFonts w:ascii="微软雅黑" w:eastAsia="微软雅黑" w:hAnsi="微软雅黑" w:cs="微软雅黑" w:hint="eastAsia"/>
+              </w:rPr>
+              <w:t>2018.</w:t>
+            </w:r>
+            <w:r>
+              <w:rPr>
+                <w:rFonts w:ascii="微软雅黑" w:eastAsia="微软雅黑" w:hAnsi="微软雅黑" w:cs="微软雅黑"/>
+              </w:rPr>
+              <w:t>10</w:t>
+            </w:r>
+            <w:r>
+              <w:rPr>
+                <w:rFonts w:ascii="微软雅黑" w:eastAsia="微软雅黑" w:hAnsi="微软雅黑" w:cs="微软雅黑" w:hint="eastAsia"/>
+              </w:rPr>
+              <w:t>.</w:t>
+            </w:r>
+            <w:r>
+              <w:rPr>
+                <w:rFonts w:ascii="微软雅黑" w:eastAsia="微软雅黑" w:hAnsi="微软雅黑" w:cs="微软雅黑"/>
+              </w:rPr>
+              <w:t>28 19</w:t>
+            </w:r>
+            <w:r>
+              <w:rPr>
+                <w:rFonts w:ascii="微软雅黑" w:eastAsia="微软雅黑" w:hAnsi="微软雅黑" w:cs="微软雅黑" w:hint="eastAsia"/>
+              </w:rPr>
+              <w:t>:</w:t>
+            </w:r>
+            <w:r>
+              <w:rPr>
+                <w:rFonts w:ascii="微软雅黑" w:eastAsia="微软雅黑" w:hAnsi="微软雅黑" w:cs="微软雅黑"/>
+              </w:rPr>
+              <w:t>00</w:t>
             </w:r>
           </w:p>
         </w:tc>
       </w:tr>
     </w:tbl>
-    <w:p>
-      <w:pPr>
-        <w:pStyle w:val="a3"/>
-        <w:spacing w:after="0" w:line="400" w:lineRule="exact"/>
-        <w:jc w:val="both"/>
-        <w:rPr>
-          <w:rFonts w:ascii="微软雅黑" w:eastAsia="微软雅黑" w:hAnsi="微软雅黑" w:cs="微软雅黑"/>
-        </w:rPr>
-      </w:pPr>
-    </w:p>
     <w:p/>
-    <w:p>
-      <w:bookmarkStart w:id="0" w:name="_GoBack"/>
-      <w:bookmarkEnd w:id="0"/>
-    </w:p>
+    <w:p/>
     <w:sectPr>
       <w:pgSz w:w="11906" w:h="16838"/>
       <w:pgMar w:top="1440" w:right="1800" w:bottom="1440" w:left="1800" w:header="851" w:footer="992" w:gutter="0"/>
@@ -882,7 +1571,7 @@
     <w:lsdException w:name="Normal" w:qFormat="1"/>
     <w:lsdException w:name="heading 1" w:qFormat="1"/>
     <w:lsdException w:name="heading 2" w:semiHidden="1" w:unhideWhenUsed="1" w:qFormat="1"/>
-    <w:lsdException w:name="heading 3" w:semiHidden="1" w:uiPriority="9" w:unhideWhenUsed="1" w:qFormat="1"/>
+    <w:lsdException w:name="heading 3" w:semiHidden="1" w:unhideWhenUsed="1" w:qFormat="1"/>
     <w:lsdException w:name="heading 4" w:semiHidden="1" w:unhideWhenUsed="1" w:qFormat="1"/>
     <w:lsdException w:name="heading 5" w:semiHidden="1" w:unhideWhenUsed="1" w:qFormat="1"/>
     <w:lsdException w:name="heading 6" w:semiHidden="1" w:unhideWhenUsed="1" w:qFormat="1"/>
@@ -1178,54 +1867,6 @@
       <w:szCs w:val="24"/>
     </w:rPr>
   </w:style>
-  <w:style w:type="paragraph" w:styleId="1">
-    <w:name w:val="heading 1"/>
-    <w:basedOn w:val="a"/>
-    <w:next w:val="a"/>
-    <w:link w:val="10"/>
-    <w:qFormat/>
-    <w:rsid w:val="00A353BF"/>
-    <w:pPr>
-      <w:keepNext/>
-      <w:keepLines/>
-      <w:spacing w:before="340" w:after="330" w:line="578" w:lineRule="auto"/>
-      <w:outlineLvl w:val="0"/>
-    </w:pPr>
-    <w:rPr>
-      <w:b/>
-      <w:bCs/>
-      <w:kern w:val="44"/>
-      <w:sz w:val="44"/>
-      <w:szCs w:val="44"/>
-    </w:rPr>
-  </w:style>
-  <w:style w:type="paragraph" w:styleId="3">
-    <w:name w:val="heading 3"/>
-    <w:basedOn w:val="a"/>
-    <w:next w:val="a"/>
-    <w:link w:val="30"/>
-    <w:uiPriority w:val="9"/>
-    <w:unhideWhenUsed/>
-    <w:qFormat/>
-    <w:rsid w:val="00462955"/>
-    <w:pPr>
-      <w:keepNext/>
-      <w:keepLines/>
-      <w:widowControl/>
-      <w:spacing w:before="200" w:line="276" w:lineRule="auto"/>
-      <w:jc w:val="left"/>
-      <w:outlineLvl w:val="2"/>
-    </w:pPr>
-    <w:rPr>
-      <w:rFonts w:asciiTheme="majorHAnsi" w:eastAsiaTheme="majorEastAsia" w:hAnsiTheme="majorHAnsi" w:cstheme="majorBidi"/>
-      <w:b/>
-      <w:bCs/>
-      <w:color w:val="5B9BD5" w:themeColor="accent1"/>
-      <w:kern w:val="0"/>
-      <w:sz w:val="22"/>
-      <w:szCs w:val="22"/>
-    </w:rPr>
-  </w:style>
   <w:style w:type="character" w:default="1" w:styleId="a0">
     <w:name w:val="Default Paragraph Font"/>
     <w:uiPriority w:val="1"/>
@@ -1256,6 +1897,7 @@
   <w:style w:type="paragraph" w:styleId="a3">
     <w:name w:val="Body Text"/>
     <w:basedOn w:val="a"/>
+    <w:link w:val="a4"/>
     <w:pPr>
       <w:widowControl/>
       <w:spacing w:after="240"/>
@@ -1267,7 +1909,7 @@
       <w:sz w:val="20"/>
     </w:rPr>
   </w:style>
-  <w:style w:type="table" w:styleId="a4">
+  <w:style w:type="table" w:styleId="a5">
     <w:name w:val="Table Grid"/>
     <w:basedOn w:val="a1"/>
     <w:pPr>
@@ -1285,11 +1927,32 @@
       </w:tblBorders>
     </w:tblPr>
   </w:style>
-  <w:style w:type="paragraph" w:styleId="a5">
+  <w:style w:type="character" w:styleId="a6">
+    <w:name w:val="Strong"/>
+    <w:basedOn w:val="a0"/>
+    <w:uiPriority w:val="22"/>
+    <w:qFormat/>
+    <w:rsid w:val="00230429"/>
+    <w:rPr>
+      <w:b/>
+      <w:bCs/>
+    </w:rPr>
+  </w:style>
+  <w:style w:type="character" w:customStyle="1" w:styleId="a4">
+    <w:name w:val="正文文本 字符"/>
+    <w:basedOn w:val="a0"/>
+    <w:link w:val="a3"/>
+    <w:rsid w:val="00230429"/>
+    <w:rPr>
+      <w:rFonts w:ascii="Arial" w:eastAsia="宋体" w:hAnsi="Arial" w:cs="Times New Roman"/>
+      <w:szCs w:val="24"/>
+    </w:rPr>
+  </w:style>
+  <w:style w:type="paragraph" w:styleId="a7">
     <w:name w:val="header"/>
     <w:basedOn w:val="a"/>
-    <w:link w:val="a6"/>
-    <w:rsid w:val="000E7093"/>
+    <w:link w:val="a8"/>
+    <w:rsid w:val="00676C8B"/>
     <w:pPr>
       <w:pBdr>
         <w:bottom w:val="single" w:sz="6" w:space="1" w:color="auto"/>
@@ -1306,22 +1969,22 @@
       <w:szCs w:val="18"/>
     </w:rPr>
   </w:style>
-  <w:style w:type="character" w:customStyle="1" w:styleId="a6">
+  <w:style w:type="character" w:customStyle="1" w:styleId="a8">
     <w:name w:val="页眉 字符"/>
     <w:basedOn w:val="a0"/>
-    <w:link w:val="a5"/>
-    <w:rsid w:val="000E7093"/>
+    <w:link w:val="a7"/>
+    <w:rsid w:val="00676C8B"/>
     <w:rPr>
       <w:kern w:val="2"/>
       <w:sz w:val="18"/>
       <w:szCs w:val="18"/>
     </w:rPr>
   </w:style>
-  <w:style w:type="paragraph" w:styleId="a7">
+  <w:style w:type="paragraph" w:styleId="a9">
     <w:name w:val="footer"/>
     <w:basedOn w:val="a"/>
-    <w:link w:val="a8"/>
-    <w:rsid w:val="000E7093"/>
+    <w:link w:val="aa"/>
+    <w:rsid w:val="00676C8B"/>
     <w:pPr>
       <w:tabs>
         <w:tab w:val="center" w:pos="4153"/>
@@ -1335,61 +1998,22 @@
       <w:szCs w:val="18"/>
     </w:rPr>
   </w:style>
-  <w:style w:type="character" w:customStyle="1" w:styleId="a8">
+  <w:style w:type="character" w:customStyle="1" w:styleId="aa">
     <w:name w:val="页脚 字符"/>
     <w:basedOn w:val="a0"/>
-    <w:link w:val="a7"/>
-    <w:rsid w:val="000E7093"/>
+    <w:link w:val="a9"/>
+    <w:rsid w:val="00676C8B"/>
     <w:rPr>
       <w:kern w:val="2"/>
       <w:sz w:val="18"/>
       <w:szCs w:val="18"/>
     </w:rPr>
   </w:style>
-  <w:style w:type="character" w:styleId="a9">
-    <w:name w:val="Strong"/>
-    <w:basedOn w:val="a0"/>
-    <w:uiPriority w:val="22"/>
-    <w:qFormat/>
-    <w:rsid w:val="00165884"/>
-    <w:rPr>
-      <w:b/>
-      <w:bCs/>
-    </w:rPr>
-  </w:style>
-  <w:style w:type="character" w:customStyle="1" w:styleId="30">
-    <w:name w:val="标题 3 字符"/>
-    <w:basedOn w:val="a0"/>
-    <w:link w:val="3"/>
-    <w:uiPriority w:val="9"/>
-    <w:rsid w:val="00462955"/>
-    <w:rPr>
-      <w:rFonts w:asciiTheme="majorHAnsi" w:eastAsiaTheme="majorEastAsia" w:hAnsiTheme="majorHAnsi" w:cstheme="majorBidi"/>
-      <w:b/>
-      <w:bCs/>
-      <w:color w:val="5B9BD5" w:themeColor="accent1"/>
-      <w:sz w:val="22"/>
-      <w:szCs w:val="22"/>
-    </w:rPr>
-  </w:style>
-  <w:style w:type="character" w:customStyle="1" w:styleId="10">
-    <w:name w:val="标题 1 字符"/>
-    <w:basedOn w:val="a0"/>
-    <w:link w:val="1"/>
-    <w:rsid w:val="00A353BF"/>
-    <w:rPr>
-      <w:b/>
-      <w:bCs/>
-      <w:kern w:val="44"/>
-      <w:sz w:val="44"/>
-      <w:szCs w:val="44"/>
-    </w:rPr>
-  </w:style>
-  <w:style w:type="paragraph" w:styleId="aa">
+  <w:style w:type="paragraph" w:styleId="ab">
     <w:name w:val="No Spacing"/>
     <w:uiPriority w:val="1"/>
     <w:qFormat/>
-    <w:rsid w:val="00A353BF"/>
+    <w:rsid w:val="00707EA4"/>
     <w:rPr>
       <w:sz w:val="22"/>
       <w:szCs w:val="22"/>
